--- a/Plano de Teste.docx
+++ b/Plano de Teste.docx
@@ -68,7 +68,19 @@
           <w:sz w:val="24"/>
           <w:shd w:fill="auto" w:val="clear"/>
         </w:rPr>
-        <w:t xml:space="preserve">1 - Teste de Registro e Listagem de Dados da Clínica Veterinária:</w:t>
+        <w:t xml:space="preserve">1 - Teste de Registro e Listagem de Dados da Clínica Veterinária: </w:t>
+      </w:r>
+      <w:r>
+        <w:rPr>
+          <w:rFonts w:ascii="Calibri" w:hAnsi="Calibri" w:cs="Calibri" w:eastAsia="Calibri"/>
+          <w:b/>
+          <w:color w:val="00B050"/>
+          <w:spacing w:val="0"/>
+          <w:position w:val="0"/>
+          <w:sz w:val="24"/>
+          <w:shd w:fill="auto" w:val="clear"/>
+        </w:rPr>
+        <w:t xml:space="preserve">CONCLUÍDO</w:t>
       </w:r>
     </w:p>
     <w:p>
@@ -332,7 +344,19 @@
           <w:sz w:val="24"/>
           <w:shd w:fill="auto" w:val="clear"/>
         </w:rPr>
-        <w:t xml:space="preserve">2. Teste de Registro e Listagem de Dados dos Produtos:</w:t>
+        <w:t xml:space="preserve">2. Teste de Registro e Listagem de Dados dos Produtos: </w:t>
+      </w:r>
+      <w:r>
+        <w:rPr>
+          <w:rFonts w:ascii="Calibri" w:hAnsi="Calibri" w:cs="Calibri" w:eastAsia="Calibri"/>
+          <w:b/>
+          <w:color w:val="00B050"/>
+          <w:spacing w:val="0"/>
+          <w:position w:val="0"/>
+          <w:sz w:val="24"/>
+          <w:shd w:fill="auto" w:val="clear"/>
+        </w:rPr>
+        <w:t xml:space="preserve">CONCLUÍDO</w:t>
       </w:r>
     </w:p>
     <w:p>
@@ -596,7 +620,19 @@
           <w:sz w:val="24"/>
           <w:shd w:fill="auto" w:val="clear"/>
         </w:rPr>
-        <w:t xml:space="preserve">3. Teste de Controle de Caixa - Adição de Produtos:</w:t>
+        <w:t xml:space="preserve">3. Teste de Controle de Caixa - Adição de Produtos: </w:t>
+      </w:r>
+      <w:r>
+        <w:rPr>
+          <w:rFonts w:ascii="Calibri" w:hAnsi="Calibri" w:cs="Calibri" w:eastAsia="Calibri"/>
+          <w:b/>
+          <w:color w:val="00B050"/>
+          <w:spacing w:val="0"/>
+          <w:position w:val="0"/>
+          <w:sz w:val="24"/>
+          <w:shd w:fill="auto" w:val="clear"/>
+        </w:rPr>
+        <w:t xml:space="preserve">CONCLUÍDO</w:t>
       </w:r>
     </w:p>
     <w:p>
@@ -834,7 +870,19 @@
           <w:sz w:val="24"/>
           <w:shd w:fill="auto" w:val="clear"/>
         </w:rPr>
-        <w:t xml:space="preserve">4. Teste de Controle de Caixa - Soma de Produtos:</w:t>
+        <w:t xml:space="preserve">4. Teste de Controle de Caixa - Soma de Produtos: </w:t>
+      </w:r>
+      <w:r>
+        <w:rPr>
+          <w:rFonts w:ascii="Calibri" w:hAnsi="Calibri" w:cs="Calibri" w:eastAsia="Calibri"/>
+          <w:b/>
+          <w:color w:val="00B050"/>
+          <w:spacing w:val="0"/>
+          <w:position w:val="0"/>
+          <w:sz w:val="24"/>
+          <w:shd w:fill="auto" w:val="clear"/>
+        </w:rPr>
+        <w:t xml:space="preserve">CONCLUÍDO</w:t>
       </w:r>
     </w:p>
     <w:p>
